--- a/毕设文件/2016014016-自实1601-陈帅华-翻译-另存_version1.0.docx
+++ b/毕设文件/2016014016-自实1601-陈帅华-翻译-另存_version1.0.docx
@@ -1925,25 +1925,7 @@
           <w:spacing w:val="24"/>
           <w:sz w:val="24"/>
         </w:rPr>
-        <w:t>周。人们认为，从这</w:t>
-      </w:r>
-      <w:proofErr w:type="gramStart"/>
-      <w:r>
-        <w:rPr>
-          <w:rFonts w:eastAsia="宋体" w:hint="eastAsia"/>
-          <w:spacing w:val="24"/>
-          <w:sz w:val="24"/>
-        </w:rPr>
-        <w:t>个</w:t>
-      </w:r>
-      <w:proofErr w:type="gramEnd"/>
-      <w:r>
-        <w:rPr>
-          <w:rFonts w:eastAsia="宋体" w:hint="eastAsia"/>
-          <w:spacing w:val="24"/>
-          <w:sz w:val="24"/>
-        </w:rPr>
-        <w:t>早期和整个生命周期，大脑产生的电信号不仅代表大脑的功能，而且也代表整个身体的状态。脑电图（</w:t>
+        <w:t>周。人们认为，从这个早期和整个生命周期，大脑产生的电信号不仅代表大脑的功能，而且也代表整个身体的状态。脑电图（</w:t>
       </w:r>
       <w:r>
         <w:rPr>
@@ -6620,6 +6602,8 @@
         </w:rPr>
         <w:tab/>
       </w:r>
+      <w:bookmarkStart w:id="2" w:name="_Hlk37189981"/>
+      <w:bookmarkStart w:id="3" w:name="_GoBack"/>
       <w:r>
         <w:rPr>
           <w:rFonts w:eastAsia="宋体" w:hint="eastAsia"/>
@@ -6644,6 +6628,7 @@
         </w:rPr>
         <w:t>。根据奈奎斯特采样定理，应用的最大有用频率是采样频率的一半。因此，经</w:t>
       </w:r>
+      <w:bookmarkStart w:id="4" w:name="_Hlk37168018"/>
       <w:r>
         <w:rPr>
           <w:rFonts w:eastAsia="宋体" w:hint="eastAsia"/>
@@ -6652,6 +6637,7 @@
         </w:rPr>
         <w:t>DWT</w:t>
       </w:r>
+      <w:bookmarkEnd w:id="4"/>
       <w:r>
         <w:rPr>
           <w:rFonts w:eastAsia="宋体" w:hint="eastAsia"/>
@@ -6969,6 +6955,7 @@
         </w:rPr>
         <w:t>小波系数集。这个过程要重复五级分解。在此基础上，得到了六个系数集</w:t>
       </w:r>
+      <w:bookmarkStart w:id="5" w:name="_Hlk37168095"/>
       <w:r>
         <w:rPr>
           <w:rFonts w:eastAsia="宋体" w:hint="eastAsia"/>
@@ -7057,6 +7044,7 @@
         </w:rPr>
         <w:t>cA5</w:t>
       </w:r>
+      <w:bookmarkEnd w:id="5"/>
       <w:r>
         <w:rPr>
           <w:rFonts w:eastAsia="宋体" w:hint="eastAsia"/>
@@ -7107,6 +7095,8 @@
         <w:t>过程的示意图。</w:t>
       </w:r>
     </w:p>
+    <w:bookmarkEnd w:id="2"/>
+    <w:bookmarkEnd w:id="3"/>
     <w:p>
       <w:pPr>
         <w:pStyle w:val="a3"/>
@@ -7308,7 +7298,7 @@
         </w:rPr>
         <w:t>其具有高频分量小波系数</w:t>
       </w:r>
-      <w:bookmarkStart w:id="2" w:name="_Hlk35253685"/>
+      <w:bookmarkStart w:id="6" w:name="_Hlk35253685"/>
       <m:oMath>
         <m:sSub>
           <m:sSubPr>
@@ -7351,7 +7341,7 @@
           <m:t>(k)</m:t>
         </m:r>
       </m:oMath>
-      <w:bookmarkEnd w:id="2"/>
+      <w:bookmarkEnd w:id="6"/>
       <w:r>
         <w:rPr>
           <w:rFonts w:eastAsia="宋体" w:hint="eastAsia"/>
@@ -8729,6 +8719,7 @@
         </w:rPr>
         <w:tab/>
       </w:r>
+      <w:bookmarkStart w:id="7" w:name="_Hlk37189643"/>
       <w:r>
         <w:rPr>
           <w:rFonts w:eastAsia="宋体" w:hint="eastAsia"/>
@@ -8881,6 +8872,7 @@
         </w:rPr>
         <w:t>。这些函数有一个或多个称为超参数的自由参数。为了训练支持向量机，用户必须确定合适的核函数、最优超参数和适当的正则化参数。这个目标通常是通过交叉验证技术来实现的。</w:t>
       </w:r>
+      <w:bookmarkEnd w:id="7"/>
     </w:p>
     <w:p>
       <w:pPr>
@@ -9210,6 +9202,7 @@
         </w:rPr>
         <w:tab/>
       </w:r>
+      <w:bookmarkStart w:id="8" w:name="_Hlk37189662"/>
       <w:r>
         <w:rPr>
           <w:rFonts w:hint="eastAsia"/>
@@ -9307,6 +9300,7 @@
         <w:t>。</w:t>
       </w:r>
     </w:p>
+    <w:bookmarkEnd w:id="8"/>
     <w:p>
       <w:pPr>
         <w:rPr>
@@ -9348,6 +9342,7 @@
         </w:rPr>
         <w:tab/>
       </w:r>
+      <w:bookmarkStart w:id="9" w:name="_Hlk37189693"/>
       <w:r>
         <w:rPr>
           <w:rFonts w:hint="eastAsia"/>
@@ -9682,6 +9677,7 @@
         <w:t>。</w:t>
       </w:r>
     </w:p>
+    <w:bookmarkEnd w:id="9"/>
     <w:p>
       <w:pPr>
         <w:rPr>
@@ -17634,8 +17630,6 @@
           <w:sz w:val="24"/>
         </w:rPr>
       </w:pPr>
-      <w:bookmarkStart w:id="3" w:name="_GoBack"/>
-      <w:bookmarkEnd w:id="3"/>
       <w:r>
         <w:rPr>
           <w:rFonts w:hint="eastAsia"/>
@@ -18771,7 +18765,7 @@
         <w:pStyle w:val="a3"/>
         <w:ind w:left="0"/>
         <w:rPr>
-          <w:rFonts w:eastAsia="宋体" w:hint="eastAsia"/>
+          <w:rFonts w:eastAsia="宋体"/>
           <w:b/>
           <w:bCs/>
           <w:spacing w:val="24"/>
@@ -20241,7 +20235,7 @@
 </file>
 
 <file path=customXml/itemProps1.xml><?xml version="1.0" encoding="utf-8"?>
-<ds:datastoreItem xmlns:ds="http://schemas.openxmlformats.org/officeDocument/2006/customXml" ds:itemID="{C5508323-5A65-47C6-94BA-D0596EF9D867}">
+<ds:datastoreItem xmlns:ds="http://schemas.openxmlformats.org/officeDocument/2006/customXml" ds:itemID="{E3FFFA70-AF0A-4A99-9F12-1FD4E7463C16}">
   <ds:schemaRefs>
     <ds:schemaRef ds:uri="http://schemas.openxmlformats.org/officeDocument/2006/bibliography"/>
   </ds:schemaRefs>

--- a/毕设文件/2016014016-自实1601-陈帅华-翻译-另存_version1.0.docx
+++ b/毕设文件/2016014016-自实1601-陈帅华-翻译-另存_version1.0.docx
@@ -6708,13 +6708,7 @@
         <w:t>提出方法的方块图</w:t>
       </w:r>
     </w:p>
-    <w:p>
-      <w:pPr>
-        <w:rPr>
-          <w:rFonts w:hint="eastAsia"/>
-        </w:rPr>
-      </w:pPr>
-    </w:p>
+    <w:p/>
     <w:p>
       <w:pPr>
         <w:pStyle w:val="a3"/>
@@ -7491,13 +7485,7 @@
         <w:t>DWT的EEG信号分解草图</w:t>
       </w:r>
     </w:p>
-    <w:p>
-      <w:pPr>
-        <w:rPr>
-          <w:rFonts w:hint="eastAsia"/>
-        </w:rPr>
-      </w:pPr>
-    </w:p>
+    <w:p/>
     <w:p>
       <w:pPr>
         <w:pStyle w:val="a3"/>
@@ -7886,7 +7874,7 @@
         <w:ind w:left="0" w:firstLine="420"/>
         <w:jc w:val="center"/>
         <w:rPr>
-          <w:rFonts w:eastAsia="宋体" w:hint="eastAsia"/>
+          <w:rFonts w:eastAsia="宋体"/>
           <w:spacing w:val="24"/>
           <w:sz w:val="24"/>
         </w:rPr>
@@ -8178,15 +8166,7 @@
                     <w:spacing w:val="24"/>
                     <w:sz w:val="24"/>
                   </w:rPr>
-                  <m:t>:[</m:t>
-                </m:r>
-                <m:r>
-                  <w:rPr>
-                    <w:rFonts w:ascii="Cambria Math" w:eastAsia="宋体" w:hAnsi="Cambria Math"/>
-                    <w:spacing w:val="24"/>
-                    <w:sz w:val="24"/>
-                  </w:rPr>
-                  <m:t>0,</m:t>
+                  <m:t>:[0,</m:t>
                 </m:r>
                 <m:sSup>
                   <m:sSupPr>
@@ -8216,15 +8196,7 @@
                         <w:spacing w:val="24"/>
                         <w:sz w:val="24"/>
                       </w:rPr>
-                      <m:t>-j</m:t>
-                    </m:r>
-                    <m:r>
-                      <w:rPr>
-                        <w:rFonts w:ascii="Cambria Math" w:eastAsia="宋体" w:hAnsi="Cambria Math"/>
-                        <w:spacing w:val="24"/>
-                        <w:sz w:val="24"/>
-                      </w:rPr>
-                      <m:t>+1</m:t>
+                      <m:t>-j+1</m:t>
                     </m:r>
                   </m:sup>
                 </m:sSup>
@@ -8989,7 +8961,7 @@
         <w:ind w:left="0"/>
         <w:jc w:val="center"/>
         <w:rPr>
-          <w:rFonts w:eastAsia="宋体" w:hint="eastAsia"/>
+          <w:rFonts w:eastAsia="宋体"/>
           <w:spacing w:val="24"/>
           <w:sz w:val="24"/>
         </w:rPr>
@@ -9819,7 +9791,7 @@
         <w:ind w:left="0"/>
         <w:jc w:val="center"/>
         <w:rPr>
-          <w:rFonts w:eastAsia="宋体" w:hint="eastAsia"/>
+          <w:rFonts w:eastAsia="宋体"/>
           <w:spacing w:val="24"/>
           <w:sz w:val="24"/>
         </w:rPr>
@@ -11139,7 +11111,7 @@
         <w:pStyle w:val="ab"/>
         <w:jc w:val="center"/>
         <w:rPr>
-          <w:rFonts w:ascii="宋体" w:eastAsia="宋体" w:hAnsi="宋体" w:hint="eastAsia"/>
+          <w:rFonts w:ascii="宋体" w:eastAsia="宋体" w:hAnsi="宋体"/>
           <w:spacing w:val="24"/>
           <w:sz w:val="24"/>
           <w:szCs w:val="24"/>
@@ -12126,7 +12098,6 @@
       <w:pPr>
         <w:jc w:val="center"/>
         <w:rPr>
-          <w:rFonts w:hint="eastAsia"/>
           <w:i/>
           <w:spacing w:val="24"/>
           <w:sz w:val="24"/>
@@ -12199,23 +12170,7 @@
                 <w:spacing w:val="24"/>
                 <w:sz w:val="24"/>
               </w:rPr>
-              <m:t>True Positives</m:t>
-            </m:r>
-            <m:r>
-              <w:rPr>
-                <w:rFonts w:ascii="Cambria Math" w:hAnsi="Cambria Math"/>
-                <w:spacing w:val="24"/>
-                <w:sz w:val="24"/>
-              </w:rPr>
-              <m:t>+</m:t>
-            </m:r>
-            <m:r>
-              <w:rPr>
-                <w:rFonts w:ascii="Cambria Math" w:hAnsi="Cambria Math"/>
-                <w:spacing w:val="24"/>
-                <w:sz w:val="24"/>
-              </w:rPr>
-              <m:t>False Negatives</m:t>
+              <m:t>True Positives+False Negatives</m:t>
             </m:r>
           </m:den>
         </m:f>
@@ -12281,15 +12236,7 @@
                 <w:spacing w:val="24"/>
                 <w:sz w:val="24"/>
               </w:rPr>
-              <m:t>S</m:t>
-            </m:r>
-            <m:r>
-              <w:rPr>
-                <w:rFonts w:ascii="Cambria Math" w:hAnsi="Cambria Math"/>
-                <w:spacing w:val="24"/>
-                <w:sz w:val="24"/>
-              </w:rPr>
-              <m:t>pe</m:t>
+              <m:t>Spe</m:t>
             </m:r>
           </m:e>
         </m:d>
@@ -12319,15 +12266,7 @@
                 <w:spacing w:val="24"/>
                 <w:sz w:val="24"/>
               </w:rPr>
-              <m:t xml:space="preserve">True </m:t>
-            </m:r>
-            <m:r>
-              <w:rPr>
-                <w:rFonts w:ascii="Cambria Math" w:hAnsi="Cambria Math"/>
-                <w:spacing w:val="24"/>
-                <w:sz w:val="24"/>
-              </w:rPr>
-              <m:t>Negatives</m:t>
+              <m:t>True Negatives</m:t>
             </m:r>
           </m:num>
           <m:den>
@@ -12337,39 +12276,7 @@
                 <w:spacing w:val="24"/>
                 <w:sz w:val="24"/>
               </w:rPr>
-              <m:t xml:space="preserve">True </m:t>
-            </m:r>
-            <m:r>
-              <w:rPr>
-                <w:rFonts w:ascii="Cambria Math" w:hAnsi="Cambria Math"/>
-                <w:spacing w:val="24"/>
-                <w:sz w:val="24"/>
-              </w:rPr>
-              <m:t>Negatives</m:t>
-            </m:r>
-            <m:r>
-              <w:rPr>
-                <w:rFonts w:ascii="Cambria Math" w:hAnsi="Cambria Math"/>
-                <w:spacing w:val="24"/>
-                <w:sz w:val="24"/>
-              </w:rPr>
-              <m:t xml:space="preserve">+False </m:t>
-            </m:r>
-            <m:r>
-              <w:rPr>
-                <w:rFonts w:ascii="Cambria Math" w:hAnsi="Cambria Math"/>
-                <w:spacing w:val="24"/>
-                <w:sz w:val="24"/>
-              </w:rPr>
-              <m:t>Po</m:t>
-            </m:r>
-            <m:r>
-              <w:rPr>
-                <w:rFonts w:ascii="Cambria Math" w:hAnsi="Cambria Math"/>
-                <w:spacing w:val="24"/>
-                <w:sz w:val="24"/>
-              </w:rPr>
-              <m:t>sitives</m:t>
+              <m:t>True Negatives+False Positives</m:t>
             </m:r>
           </m:den>
         </m:f>
@@ -12406,15 +12313,7 @@
             <w:spacing w:val="24"/>
             <w:sz w:val="24"/>
           </w:rPr>
-          <m:t>Classification</m:t>
-        </m:r>
-        <m:r>
-          <w:rPr>
-            <w:rFonts w:ascii="Cambria Math" w:hAnsi="Cambria Math"/>
-            <w:spacing w:val="24"/>
-            <w:sz w:val="24"/>
-          </w:rPr>
-          <m:t xml:space="preserve"> Accuracy</m:t>
+          <m:t>Classification Accuracy</m:t>
         </m:r>
         <m:d>
           <m:dPr>
@@ -13165,7 +13064,7 @@
         <w:pStyle w:val="ab"/>
         <w:jc w:val="center"/>
         <w:rPr>
-          <w:rFonts w:ascii="宋体" w:eastAsia="宋体" w:hAnsi="宋体" w:hint="eastAsia"/>
+          <w:rFonts w:ascii="宋体" w:eastAsia="宋体" w:hAnsi="宋体"/>
           <w:spacing w:val="24"/>
           <w:sz w:val="24"/>
           <w:szCs w:val="24"/>
@@ -13274,7 +13173,6 @@
     <w:p>
       <w:pPr>
         <w:rPr>
-          <w:rFonts w:hint="eastAsia"/>
           <w:spacing w:val="24"/>
           <w:sz w:val="24"/>
         </w:rPr>
@@ -13352,7 +13250,7 @@
         <w:pStyle w:val="ab"/>
         <w:jc w:val="center"/>
         <w:rPr>
-          <w:rFonts w:ascii="宋体" w:eastAsia="宋体" w:hAnsi="宋体" w:hint="eastAsia"/>
+          <w:rFonts w:ascii="宋体" w:eastAsia="宋体" w:hAnsi="宋体"/>
           <w:spacing w:val="24"/>
           <w:sz w:val="24"/>
           <w:szCs w:val="24"/>
@@ -16022,7 +15920,7 @@
       <w:pPr>
         <w:spacing w:beforeLines="50" w:before="156" w:line="440" w:lineRule="atLeast"/>
         <w:rPr>
-          <w:rFonts w:ascii="宋体" w:hAnsi="宋体" w:hint="eastAsia"/>
+          <w:rFonts w:ascii="宋体" w:hAnsi="宋体"/>
           <w:spacing w:val="24"/>
           <w:sz w:val="24"/>
         </w:rPr>
@@ -16171,7 +16069,7 @@
       <w:pPr>
         <w:pStyle w:val="ab"/>
         <w:rPr>
-          <w:rFonts w:ascii="宋体" w:eastAsia="宋体" w:hAnsi="宋体" w:cs="Times New Roman" w:hint="eastAsia"/>
+          <w:rFonts w:ascii="宋体" w:eastAsia="宋体" w:hAnsi="宋体" w:cs="Times New Roman"/>
           <w:sz w:val="24"/>
           <w:szCs w:val="24"/>
         </w:rPr>
@@ -16263,7 +16161,6 @@
     <w:p>
       <w:pPr>
         <w:rPr>
-          <w:rFonts w:hint="eastAsia"/>
           <w:spacing w:val="24"/>
           <w:sz w:val="24"/>
         </w:rPr>
@@ -17231,49 +17128,21 @@
           <w:rFonts w:ascii="宋体" w:hAnsi="宋体" w:hint="eastAsia"/>
           <w:sz w:val="24"/>
         </w:rPr>
-        <w:t>数据集A，B和E的x</w:t>
+        <w:t xml:space="preserve">数据集A，B和E的x3值 </w:t>
+      </w:r>
+      <w:r>
+        <w:rPr>
+          <w:rFonts w:ascii="宋体" w:hAnsi="宋体"/>
+          <w:sz w:val="24"/>
+        </w:rPr>
+        <w:t>(b)</w:t>
       </w:r>
       <w:r>
         <w:rPr>
           <w:rFonts w:ascii="宋体" w:hAnsi="宋体" w:hint="eastAsia"/>
           <w:sz w:val="24"/>
         </w:rPr>
-        <w:t>3</w:t>
-      </w:r>
-      <w:r>
-        <w:rPr>
-          <w:rFonts w:ascii="宋体" w:hAnsi="宋体" w:hint="eastAsia"/>
-          <w:sz w:val="24"/>
-        </w:rPr>
-        <w:t xml:space="preserve">值 </w:t>
-      </w:r>
-      <w:r>
-        <w:rPr>
-          <w:rFonts w:ascii="宋体" w:hAnsi="宋体"/>
-          <w:sz w:val="24"/>
-        </w:rPr>
-        <w:t>(b)</w:t>
-      </w:r>
-      <w:r>
-        <w:rPr>
-          <w:rFonts w:ascii="宋体" w:hAnsi="宋体" w:hint="eastAsia"/>
-          <w:sz w:val="24"/>
-        </w:rPr>
-        <w:t>数据集C，D和E的x</w:t>
-      </w:r>
-      <w:r>
-        <w:rPr>
-          <w:rFonts w:ascii="宋体" w:hAnsi="宋体" w:hint="eastAsia"/>
-          <w:sz w:val="24"/>
-        </w:rPr>
-        <w:t>3</w:t>
-      </w:r>
-      <w:r>
-        <w:rPr>
-          <w:rFonts w:ascii="宋体" w:hAnsi="宋体" w:hint="eastAsia"/>
-          <w:sz w:val="24"/>
-        </w:rPr>
-        <w:t>的值</w:t>
+        <w:t>数据集C，D和E的x3的值</w:t>
       </w:r>
       <w:r>
         <w:rPr>
@@ -17921,49 +17790,21 @@
           <w:rFonts w:ascii="宋体" w:hAnsi="宋体" w:hint="eastAsia"/>
           <w:sz w:val="24"/>
         </w:rPr>
-        <w:t>数据集A，B和E的x</w:t>
+        <w:t xml:space="preserve">数据集A，B和E的x4值 </w:t>
+      </w:r>
+      <w:r>
+        <w:rPr>
+          <w:rFonts w:ascii="宋体" w:hAnsi="宋体"/>
+          <w:sz w:val="24"/>
+        </w:rPr>
+        <w:t>(b)</w:t>
       </w:r>
       <w:r>
         <w:rPr>
           <w:rFonts w:ascii="宋体" w:hAnsi="宋体" w:hint="eastAsia"/>
           <w:sz w:val="24"/>
         </w:rPr>
-        <w:t>4</w:t>
-      </w:r>
-      <w:r>
-        <w:rPr>
-          <w:rFonts w:ascii="宋体" w:hAnsi="宋体" w:hint="eastAsia"/>
-          <w:sz w:val="24"/>
-        </w:rPr>
-        <w:t xml:space="preserve">值 </w:t>
-      </w:r>
-      <w:r>
-        <w:rPr>
-          <w:rFonts w:ascii="宋体" w:hAnsi="宋体"/>
-          <w:sz w:val="24"/>
-        </w:rPr>
-        <w:t>(b)</w:t>
-      </w:r>
-      <w:r>
-        <w:rPr>
-          <w:rFonts w:ascii="宋体" w:hAnsi="宋体" w:hint="eastAsia"/>
-          <w:sz w:val="24"/>
-        </w:rPr>
-        <w:t>数据集C，D和E的x</w:t>
-      </w:r>
-      <w:r>
-        <w:rPr>
-          <w:rFonts w:ascii="宋体" w:hAnsi="宋体" w:hint="eastAsia"/>
-          <w:sz w:val="24"/>
-        </w:rPr>
-        <w:t>4</w:t>
-      </w:r>
-      <w:r>
-        <w:rPr>
-          <w:rFonts w:ascii="宋体" w:hAnsi="宋体" w:hint="eastAsia"/>
-          <w:sz w:val="24"/>
-        </w:rPr>
-        <w:t>的值</w:t>
+        <w:t>数据集C，D和E的x4的值</w:t>
       </w:r>
       <w:r>
         <w:rPr>
@@ -18750,7 +18591,7 @@
         <w:pStyle w:val="ab"/>
         <w:jc w:val="center"/>
         <w:rPr>
-          <w:rFonts w:ascii="宋体" w:eastAsia="宋体" w:hAnsi="宋体" w:cs="Times New Roman" w:hint="eastAsia"/>
+          <w:rFonts w:ascii="宋体" w:eastAsia="宋体" w:hAnsi="宋体" w:cs="Times New Roman"/>
           <w:sz w:val="24"/>
           <w:szCs w:val="24"/>
         </w:rPr>
@@ -19005,7 +18846,7 @@
         <w:pStyle w:val="ab"/>
         <w:jc w:val="center"/>
         <w:rPr>
-          <w:rFonts w:ascii="宋体" w:eastAsia="宋体" w:hAnsi="宋体" w:cs="Times New Roman" w:hint="eastAsia"/>
+          <w:rFonts w:ascii="宋体" w:eastAsia="宋体" w:hAnsi="宋体" w:cs="Times New Roman"/>
           <w:sz w:val="24"/>
           <w:szCs w:val="24"/>
         </w:rPr>
@@ -19227,7 +19068,7 @@
         <w:pStyle w:val="ab"/>
         <w:jc w:val="center"/>
         <w:rPr>
-          <w:rFonts w:ascii="宋体" w:eastAsia="宋体" w:hAnsi="宋体" w:cs="Times New Roman" w:hint="eastAsia"/>
+          <w:rFonts w:ascii="宋体" w:eastAsia="宋体" w:hAnsi="宋体" w:cs="Times New Roman"/>
           <w:sz w:val="24"/>
           <w:szCs w:val="24"/>
         </w:rPr>
@@ -19327,7 +19168,15 @@
           <w:sz w:val="24"/>
           <w:szCs w:val="24"/>
         </w:rPr>
-        <w:t>数据集A，B和E的x</w:t>
+        <w:t xml:space="preserve">数据集A，B和E的x4值 </w:t>
+      </w:r>
+      <w:r>
+        <w:rPr>
+          <w:rFonts w:ascii="宋体" w:eastAsia="宋体" w:hAnsi="宋体" w:cs="Times New Roman"/>
+          <w:sz w:val="24"/>
+          <w:szCs w:val="24"/>
+        </w:rPr>
+        <w:t>(b)</w:t>
       </w:r>
       <w:r>
         <w:rPr>
@@ -19335,47 +19184,7 @@
           <w:sz w:val="24"/>
           <w:szCs w:val="24"/>
         </w:rPr>
-        <w:t>4</w:t>
-      </w:r>
-      <w:r>
-        <w:rPr>
-          <w:rFonts w:ascii="宋体" w:eastAsia="宋体" w:hAnsi="宋体" w:cs="Times New Roman" w:hint="eastAsia"/>
-          <w:sz w:val="24"/>
-          <w:szCs w:val="24"/>
-        </w:rPr>
-        <w:t xml:space="preserve">值 </w:t>
-      </w:r>
-      <w:r>
-        <w:rPr>
-          <w:rFonts w:ascii="宋体" w:eastAsia="宋体" w:hAnsi="宋体" w:cs="Times New Roman"/>
-          <w:sz w:val="24"/>
-          <w:szCs w:val="24"/>
-        </w:rPr>
-        <w:t>(b)</w:t>
-      </w:r>
-      <w:r>
-        <w:rPr>
-          <w:rFonts w:ascii="宋体" w:eastAsia="宋体" w:hAnsi="宋体" w:cs="Times New Roman" w:hint="eastAsia"/>
-          <w:sz w:val="24"/>
-          <w:szCs w:val="24"/>
-        </w:rPr>
-        <w:t>数据集C，D和E的x</w:t>
-      </w:r>
-      <w:r>
-        <w:rPr>
-          <w:rFonts w:ascii="宋体" w:eastAsia="宋体" w:hAnsi="宋体" w:cs="Times New Roman" w:hint="eastAsia"/>
-          <w:sz w:val="24"/>
-          <w:szCs w:val="24"/>
-        </w:rPr>
-        <w:t>4</w:t>
-      </w:r>
-      <w:r>
-        <w:rPr>
-          <w:rFonts w:ascii="宋体" w:eastAsia="宋体" w:hAnsi="宋体" w:cs="Times New Roman" w:hint="eastAsia"/>
-          <w:sz w:val="24"/>
-          <w:szCs w:val="24"/>
-        </w:rPr>
-        <w:t>的值</w:t>
+        <w:t>数据集C，D和E的x4的值</w:t>
       </w:r>
       <w:bookmarkEnd w:id="18"/>
     </w:p>
@@ -22739,7 +22548,6 @@
       <w:pPr>
         <w:ind w:firstLineChars="100" w:firstLine="240"/>
         <w:rPr>
-          <w:rFonts w:hint="eastAsia"/>
           <w:spacing w:val="24"/>
           <w:sz w:val="24"/>
         </w:rPr>
@@ -22958,7 +22766,6 @@
     <w:p>
       <w:pPr>
         <w:rPr>
-          <w:rFonts w:hint="eastAsia"/>
           <w:spacing w:val="24"/>
           <w:sz w:val="24"/>
         </w:rPr>
@@ -23890,7 +23697,7 @@
         <w:pStyle w:val="a3"/>
         <w:ind w:left="0"/>
         <w:rPr>
-          <w:rFonts w:eastAsia="楷体_GB2312" w:hint="eastAsia"/>
+          <w:rFonts w:eastAsia="楷体_GB2312"/>
           <w:bCs/>
           <w:spacing w:val="24"/>
           <w:szCs w:val="28"/>
@@ -23975,6 +23782,7 @@
         <w:docPartUnique/>
       </w:docPartObj>
     </w:sdtPr>
+    <w:sdtEndPr/>
     <w:sdtContent>
       <w:p>
         <w:pPr>
@@ -24007,9 +23815,6 @@
       <w:pStyle w:val="a6"/>
       <w:ind w:right="1260"/>
       <w:jc w:val="right"/>
-      <w:rPr>
-        <w:rFonts w:hint="eastAsia"/>
-      </w:rPr>
     </w:pPr>
   </w:p>
 </w:ftr>
@@ -24025,6 +23830,7 @@
         <w:docPartUnique/>
       </w:docPartObj>
     </w:sdtPr>
+    <w:sdtEndPr/>
     <w:sdtContent>
       <w:p>
         <w:pPr>
@@ -24052,6 +23858,7 @@
         <w:docPartUnique/>
       </w:docPartObj>
     </w:sdtPr>
+    <w:sdtEndPr/>
     <w:sdtContent>
       <w:p>
         <w:pPr>
@@ -24089,20 +23896,52 @@
 
 <file path=word/footer5.xml><?xml version="1.0" encoding="utf-8"?>
 <w:ftr xmlns:wpc="http://schemas.microsoft.com/office/word/2010/wordprocessingCanvas" xmlns:cx="http://schemas.microsoft.com/office/drawing/2014/chartex" xmlns:cx1="http://schemas.microsoft.com/office/drawing/2015/9/8/chartex" xmlns:cx2="http://schemas.microsoft.com/office/drawing/2015/10/21/chartex" xmlns:cx3="http://schemas.microsoft.com/office/drawing/2016/5/9/chartex" xmlns:cx4="http://schemas.microsoft.com/office/drawing/2016/5/10/chartex" xmlns:cx5="http://schemas.microsoft.com/office/drawing/2016/5/11/chartex" xmlns:cx6="http://schemas.microsoft.com/office/drawing/2016/5/12/chartex" xmlns:cx7="http://schemas.microsoft.com/office/drawing/2016/5/13/chartex" xmlns:cx8="http://schemas.microsoft.com/office/drawing/2016/5/14/chartex" xmlns:mc="http://schemas.openxmlformats.org/markup-compatibility/2006" xmlns:aink="http://schemas.microsoft.com/office/drawing/2016/ink" xmlns:am3d="http://schemas.microsoft.com/office/drawing/2017/model3d" xmlns:o="urn:schemas-microsoft-com:office:office" xmlns:r="http://schemas.openxmlformats.org/officeDocument/2006/relationships" xmlns:m="http://schemas.openxmlformats.org/officeDocument/2006/math" xmlns:v="urn:schemas-microsoft-com:vml" xmlns:wp14="http://schemas.microsoft.com/office/word/2010/wordprocessingDrawing" xmlns:wp="http://schemas.openxmlformats.org/drawingml/2006/wordprocessingDrawing" xmlns:w10="urn:schemas-microsoft-com:office:word" xmlns:w="http://schemas.openxmlformats.org/wordprocessingml/2006/main" xmlns:w14="http://schemas.microsoft.com/office/word/2010/wordml" xmlns:w15="http://schemas.microsoft.com/office/word/2012/wordml" xmlns:w16cex="http://schemas.microsoft.com/office/word/2018/wordml/cex" xmlns:w16cid="http://schemas.microsoft.com/office/word/2016/wordml/cid" xmlns:w16="http://schemas.microsoft.com/office/word/2018/wordml" xmlns:w16se="http://schemas.microsoft.com/office/word/2015/wordml/symex" xmlns:wpg="http://schemas.microsoft.com/office/word/2010/wordprocessingGroup" xmlns:wpi="http://schemas.microsoft.com/office/word/2010/wordprocessingInk" xmlns:wne="http://schemas.microsoft.com/office/word/2006/wordml" xmlns:wps="http://schemas.microsoft.com/office/word/2010/wordprocessingShape" mc:Ignorable="w14 w15 w16se w16cid w16 w16cex wp14">
-  <w:p>
-    <w:pPr>
-      <w:pStyle w:val="a6"/>
-      <w:jc w:val="center"/>
-    </w:pPr>
-  </w:p>
+  <w:sdt>
+    <w:sdtPr>
+      <w:id w:val="-2055376431"/>
+      <w:docPartObj>
+        <w:docPartGallery w:val="Page Numbers (Bottom of Page)"/>
+        <w:docPartUnique/>
+      </w:docPartObj>
+    </w:sdtPr>
+    <w:sdtContent>
+      <w:p>
+        <w:pPr>
+          <w:pStyle w:val="a6"/>
+          <w:jc w:val="center"/>
+        </w:pPr>
+        <w:r>
+          <w:fldChar w:fldCharType="begin"/>
+        </w:r>
+        <w:r>
+          <w:instrText>PAGE   \* MERGEFORMAT</w:instrText>
+        </w:r>
+        <w:r>
+          <w:fldChar w:fldCharType="separate"/>
+        </w:r>
+        <w:r>
+          <w:rPr>
+            <w:lang w:val="zh-CN"/>
+          </w:rPr>
+          <w:t>2</w:t>
+        </w:r>
+        <w:r>
+          <w:fldChar w:fldCharType="end"/>
+        </w:r>
+        <w:r>
+          <w:rPr>
+            <w:rFonts w:hint="eastAsia"/>
+          </w:rPr>
+          <w:t>9</w:t>
+        </w:r>
+      </w:p>
+    </w:sdtContent>
+  </w:sdt>
   <w:p>
     <w:pPr>
       <w:pStyle w:val="a6"/>
       <w:ind w:right="1260"/>
       <w:jc w:val="right"/>
-      <w:rPr>
-        <w:rFonts w:hint="eastAsia"/>
-      </w:rPr>
     </w:pPr>
   </w:p>
 </w:ftr>
@@ -25353,7 +25192,7 @@
 </file>
 
 <file path=customXml/itemProps1.xml><?xml version="1.0" encoding="utf-8"?>
-<ds:datastoreItem xmlns:ds="http://schemas.openxmlformats.org/officeDocument/2006/customXml" ds:itemID="{16173630-C6FD-4134-B945-629AE0115A38}">
+<ds:datastoreItem xmlns:ds="http://schemas.openxmlformats.org/officeDocument/2006/customXml" ds:itemID="{45C805A7-B5E3-4E47-85F7-BA7C566906C0}">
   <ds:schemaRefs>
     <ds:schemaRef ds:uri="http://schemas.openxmlformats.org/officeDocument/2006/bibliography"/>
   </ds:schemaRefs>
